--- a/LS면접(2차)/임원면접.docx
+++ b/LS면접(2차)/임원면접.docx
@@ -553,6 +553,7 @@
           <w:rFonts w:hint="eastAsia"/>
           <w:color w:val="FF0000"/>
           <w:sz w:val="16"/>
+          <w:u w:val="single"/>
         </w:rPr>
         <w:t>다방면에서의 코딩 역량</w:t>
       </w:r>
@@ -569,16 +570,9 @@
           <w:rFonts w:hint="eastAsia"/>
           <w:color w:val="FF0000"/>
           <w:sz w:val="16"/>
-        </w:rPr>
-        <w:t xml:space="preserve">다양한 프로젝트 </w:t>
-      </w:r>
-      <w:r>
-        <w:rPr>
-          <w:rFonts w:hint="eastAsia"/>
-          <w:color w:val="FF0000"/>
-          <w:sz w:val="16"/>
-        </w:rPr>
-        <w:t>경험</w:t>
+          <w:u w:val="single"/>
+        </w:rPr>
+        <w:t>다양한 프로젝트 경험</w:t>
       </w:r>
       <w:r>
         <w:rPr>
@@ -601,12 +595,21 @@
           <w:color w:val="000000" w:themeColor="text1"/>
           <w:sz w:val="16"/>
         </w:rPr>
-        <w:t>데이터분석 직무에 지원하게 되었습니다.</w:t>
-      </w:r>
-      <w:r>
-        <w:rPr>
+        <w:t xml:space="preserve">데이터분석 직무에 </w:t>
+      </w:r>
+      <w:r>
+        <w:rPr>
+          <w:rFonts w:hint="eastAsia"/>
           <w:color w:val="000000" w:themeColor="text1"/>
           <w:sz w:val="16"/>
+          <w:u w:val="single"/>
+        </w:rPr>
+        <w:t>지원하게 되었습니다.</w:t>
+      </w:r>
+      <w:r>
+        <w:rPr>
+          <w:color w:val="000000" w:themeColor="text1"/>
+          <w:sz w:val="16"/>
         </w:rPr>
         <w:t xml:space="preserve"> (</w:t>
       </w:r>
@@ -625,6 +628,8 @@
         </w:rPr>
         <w:br/>
       </w:r>
+      <w:bookmarkStart w:id="0" w:name="_GoBack"/>
+      <w:bookmarkEnd w:id="0"/>
       <w:r>
         <w:rPr>
           <w:color w:val="000000" w:themeColor="text1"/>
@@ -636,8 +641,16 @@
         <w:rPr>
           <w:rFonts w:hint="eastAsia"/>
           <w:sz w:val="16"/>
-        </w:rPr>
-        <w:t>비록 제가 소프트웨어학과 이지만,</w:t>
+          <w:u w:val="single"/>
+        </w:rPr>
+        <w:t>비록</w:t>
+      </w:r>
+      <w:r>
+        <w:rPr>
+          <w:rFonts w:hint="eastAsia"/>
+          <w:sz w:val="16"/>
+        </w:rPr>
+        <w:t xml:space="preserve"> 제가 소프트웨어학과 이지만,</w:t>
       </w:r>
       <w:r>
         <w:rPr>
@@ -703,6 +716,27 @@
         <w:rPr>
           <w:sz w:val="16"/>
         </w:rPr>
+        <w:t xml:space="preserve"> </w:t>
+      </w:r>
+      <w:r>
+        <w:rPr>
+          <w:sz w:val="16"/>
+          <w:highlight w:val="yellow"/>
+        </w:rPr>
+        <w:t>(</w:t>
+      </w:r>
+      <w:r>
+        <w:rPr>
+          <w:rFonts w:hint="eastAsia"/>
+          <w:sz w:val="16"/>
+          <w:highlight w:val="yellow"/>
+        </w:rPr>
+        <w:t>코딩 역량)</w:t>
+      </w:r>
+      <w:r>
+        <w:rPr>
+          <w:sz w:val="16"/>
+        </w:rPr>
         <w:br/>
       </w:r>
       <w:r>
@@ -789,6 +823,27 @@
         <w:rPr>
           <w:sz w:val="16"/>
         </w:rPr>
+        <w:t xml:space="preserve"> </w:t>
+      </w:r>
+      <w:r>
+        <w:rPr>
+          <w:sz w:val="16"/>
+          <w:highlight w:val="yellow"/>
+        </w:rPr>
+        <w:t>(</w:t>
+      </w:r>
+      <w:r>
+        <w:rPr>
+          <w:rFonts w:hint="eastAsia"/>
+          <w:sz w:val="16"/>
+          <w:highlight w:val="yellow"/>
+        </w:rPr>
+        <w:t>코딩 역량)</w:t>
+      </w:r>
+      <w:r>
+        <w:rPr>
+          <w:sz w:val="16"/>
+        </w:rPr>
         <w:br/>
       </w:r>
       <w:r>
@@ -838,6 +893,27 @@
           <w:sz w:val="16"/>
         </w:rPr>
         <w:t>가 라는 꿈에 한발짝 더 다가갈 수 있었습니다.</w:t>
+      </w:r>
+      <w:r>
+        <w:rPr>
+          <w:sz w:val="16"/>
+        </w:rPr>
+        <w:t xml:space="preserve"> </w:t>
+      </w:r>
+      <w:r>
+        <w:rPr>
+          <w:sz w:val="16"/>
+          <w:highlight w:val="yellow"/>
+        </w:rPr>
+        <w:t>(</w:t>
+      </w:r>
+      <w:r>
+        <w:rPr>
+          <w:rFonts w:hint="eastAsia"/>
+          <w:sz w:val="16"/>
+          <w:highlight w:val="yellow"/>
+        </w:rPr>
+        <w:t>프로젝트 역량)</w:t>
       </w:r>
       <w:r>
         <w:rPr>
@@ -1263,6 +1339,120 @@
           <w:highlight w:val="green"/>
         </w:rPr>
         <w:t xml:space="preserve"> 장차 어떤 사람이 되고 싶은가?</w:t>
+      </w:r>
+      <w:r>
+        <w:rPr>
+          <w:sz w:val="16"/>
+          <w:highlight w:val="green"/>
+        </w:rPr>
+        <w:br/>
+      </w:r>
+      <w:r>
+        <w:rPr>
+          <w:rFonts w:hint="eastAsia"/>
+          <w:kern w:val="0"/>
+          <w:sz w:val="16"/>
+        </w:rPr>
+        <w:t xml:space="preserve">저의 꿈은 </w:t>
+      </w:r>
+      <w:r>
+        <w:rPr>
+          <w:kern w:val="0"/>
+          <w:sz w:val="16"/>
+        </w:rPr>
+        <w:t>DataScientist.</w:t>
+      </w:r>
+      <w:r>
+        <w:rPr>
+          <w:kern w:val="0"/>
+          <w:sz w:val="16"/>
+        </w:rPr>
+        <w:br/>
+      </w:r>
+      <w:r>
+        <w:rPr>
+          <w:rFonts w:hint="eastAsia"/>
+          <w:kern w:val="0"/>
+          <w:sz w:val="16"/>
+        </w:rPr>
+        <w:t>회사내의 데이터들을 한곳으로 모으고,</w:t>
+      </w:r>
+      <w:r>
+        <w:rPr>
+          <w:kern w:val="0"/>
+          <w:sz w:val="16"/>
+        </w:rPr>
+        <w:t xml:space="preserve"> </w:t>
+      </w:r>
+      <w:r>
+        <w:rPr>
+          <w:rFonts w:hint="eastAsia"/>
+          <w:kern w:val="0"/>
+          <w:sz w:val="16"/>
+        </w:rPr>
+        <w:t xml:space="preserve">수많은 데이터를 축적해 여러 </w:t>
+      </w:r>
+      <w:r>
+        <w:rPr>
+          <w:rFonts w:hint="eastAsia"/>
+          <w:kern w:val="0"/>
+          <w:sz w:val="16"/>
+          <w:u w:val="single"/>
+        </w:rPr>
+        <w:t>혁신적인 시도</w:t>
+      </w:r>
+      <w:r>
+        <w:rPr>
+          <w:rFonts w:hint="eastAsia"/>
+          <w:kern w:val="0"/>
+          <w:sz w:val="16"/>
+        </w:rPr>
+        <w:t>들을 많이 해보고 싶습니다.</w:t>
+      </w:r>
+      <w:r>
+        <w:rPr>
+          <w:kern w:val="0"/>
+          <w:sz w:val="16"/>
+        </w:rPr>
+        <w:br/>
+      </w:r>
+      <w:r>
+        <w:rPr>
+          <w:rFonts w:hint="eastAsia"/>
+          <w:kern w:val="0"/>
+          <w:sz w:val="16"/>
+        </w:rPr>
+        <w:t xml:space="preserve">이렇게 혁신적인 시도들을 많이 해봄으로써, LS일렉트릭이 </w:t>
+      </w:r>
+      <w:r>
+        <w:rPr>
+          <w:kern w:val="0"/>
+          <w:sz w:val="16"/>
+        </w:rPr>
+        <w:t>DT</w:t>
+      </w:r>
+      <w:r>
+        <w:rPr>
+          <w:rFonts w:hint="eastAsia"/>
+          <w:kern w:val="0"/>
+          <w:sz w:val="16"/>
+        </w:rPr>
+        <w:t xml:space="preserve">추진에 있어 대한민국 </w:t>
+      </w:r>
+      <w:r>
+        <w:rPr>
+          <w:kern w:val="0"/>
+          <w:sz w:val="16"/>
+        </w:rPr>
+        <w:t>1</w:t>
+      </w:r>
+      <w:r>
+        <w:rPr>
+          <w:rFonts w:hint="eastAsia"/>
+          <w:kern w:val="0"/>
+          <w:sz w:val="16"/>
+        </w:rPr>
+        <w:t>등 기업이 될 수 있도록 노력하는 사원이 되고 싶습니다.</w:t>
       </w:r>
     </w:p>
     <w:p/>
@@ -2393,6 +2583,7 @@
           <w:strike/>
           <w:sz w:val="16"/>
         </w:rPr>
+        <w:lastRenderedPageBreak/>
         <w:t>기억에 남는 성공/실패 사례는?</w:t>
       </w:r>
     </w:p>
@@ -2469,7 +2660,6 @@
           <w:strike/>
           <w:sz w:val="16"/>
         </w:rPr>
-        <w:lastRenderedPageBreak/>
         <w:t>도전정신,</w:t>
       </w:r>
       <w:r>
@@ -2697,6 +2887,7 @@
       <w:r>
         <w:rPr>
           <w:rFonts w:hint="eastAsia"/>
+          <w:i/>
           <w:color w:val="FF0000"/>
           <w:sz w:val="16"/>
         </w:rPr>
@@ -2704,6 +2895,7 @@
       </w:r>
       <w:r>
         <w:rPr>
+          <w:i/>
           <w:color w:val="FF0000"/>
           <w:sz w:val="16"/>
         </w:rPr>
@@ -2712,6 +2904,7 @@
       <w:r>
         <w:rPr>
           <w:rFonts w:hint="eastAsia"/>
+          <w:i/>
           <w:color w:val="FF0000"/>
           <w:sz w:val="16"/>
         </w:rPr>
@@ -2719,6 +2912,7 @@
       </w:r>
       <w:r>
         <w:rPr>
+          <w:i/>
           <w:sz w:val="16"/>
         </w:rPr>
         <w:br/>
@@ -3173,12 +3367,14 @@
         <w:rPr>
           <w:rFonts w:hint="eastAsia"/>
           <w:sz w:val="16"/>
+          <w:u w:val="single"/>
         </w:rPr>
         <w:t xml:space="preserve">데이터사이언스 ref나 </w:t>
       </w:r>
       <w:r>
         <w:rPr>
           <w:sz w:val="16"/>
+          <w:u w:val="single"/>
         </w:rPr>
         <w:t>doc</w:t>
       </w:r>
@@ -3186,6 +3382,7 @@
         <w:rPr>
           <w:rFonts w:hint="eastAsia"/>
           <w:sz w:val="16"/>
+          <w:u w:val="single"/>
         </w:rPr>
         <w:t>를 읽는데에 지장x. 기본 회화o</w:t>
       </w:r>
@@ -3194,14 +3391,28 @@
           <w:sz w:val="16"/>
         </w:rPr>
         <w:br/>
+      </w:r>
+      <w:r>
+        <w:rPr>
+          <w:sz w:val="16"/>
+          <w:u w:val="single"/>
+        </w:rPr>
         <w:t>앞으</w:t>
       </w:r>
       <w:r>
         <w:rPr>
           <w:rFonts w:hint="eastAsia"/>
           <w:sz w:val="16"/>
-        </w:rPr>
-        <w:t>로 기회가 된다면,</w:t>
+          <w:u w:val="single"/>
+        </w:rPr>
+        <w:t>로 기회가 된다면</w:t>
+      </w:r>
+      <w:r>
+        <w:rPr>
+          <w:rFonts w:hint="eastAsia"/>
+          <w:sz w:val="16"/>
+        </w:rPr>
+        <w:t>,</w:t>
       </w:r>
       <w:r>
         <w:rPr>
@@ -3410,6 +3621,19 @@
           <w:rFonts w:hint="eastAsia"/>
           <w:sz w:val="12"/>
         </w:rPr>
+        <w:t xml:space="preserve">인턴으로 근무했던 LS ELECTRIC이 조금 더 제게 </w:t>
+      </w:r>
+      <w:r>
+        <w:rPr>
+          <w:sz w:val="12"/>
+        </w:rPr>
+        <w:br/>
+      </w:r>
+      <w:r>
+        <w:rPr>
+          <w:rFonts w:hint="eastAsia"/>
+          <w:sz w:val="12"/>
+        </w:rPr>
         <w:t xml:space="preserve"> </w:t>
       </w:r>
     </w:p>
@@ -3467,7 +3691,6 @@
           <w:rFonts w:hint="eastAsia"/>
           <w:sz w:val="16"/>
         </w:rPr>
-        <w:lastRenderedPageBreak/>
         <w:t>농산물 가격 예측 프로젝트</w:t>
       </w:r>
     </w:p>
@@ -3680,7 +3903,16 @@
         <w:rPr>
           <w:rFonts w:hint="eastAsia"/>
         </w:rPr>
-        <w:t xml:space="preserve"> (두괄식)</w:t>
+        <w:t xml:space="preserve"> (</w:t>
+      </w:r>
+      <w:r>
+        <w:t>=</w:t>
+      </w:r>
+      <w:r>
+        <w:rPr>
+          <w:rFonts w:hint="eastAsia"/>
+        </w:rPr>
+        <w:t>두괄식)</w:t>
       </w:r>
       <w:r>
         <w:t xml:space="preserve"> – </w:t>
@@ -3803,8 +4035,6 @@
       </w:pPr>
     </w:p>
     <w:p>
-      <w:bookmarkStart w:id="0" w:name="_GoBack"/>
-      <w:bookmarkEnd w:id="0"/>
       <w:r>
         <w:rPr>
           <w:rFonts w:ascii="돋움" w:eastAsia="돋움" w:hAnsi="돋움" w:hint="eastAsia"/>
@@ -3992,33 +4222,52 @@
       <w:r>
         <w:rPr>
           <w:rFonts w:hint="eastAsia"/>
+          <w:b/>
           <w:color w:val="FF0000"/>
-        </w:rPr>
-        <w:t>협력,</w:t>
-      </w:r>
-      <w:r>
-        <w:rPr>
+          <w:u w:val="single"/>
+        </w:rPr>
+        <w:t>정직</w:t>
+      </w:r>
+      <w:r>
+        <w:rPr>
+          <w:rFonts w:hint="eastAsia"/>
+          <w:b/>
           <w:color w:val="FF0000"/>
+          <w:u w:val="single"/>
+        </w:rPr>
+        <w:t>,</w:t>
+      </w:r>
+      <w:r>
+        <w:rPr>
+          <w:b/>
+          <w:color w:val="FF0000"/>
+          <w:u w:val="single"/>
         </w:rPr>
         <w:t xml:space="preserve"> </w:t>
       </w:r>
       <w:r>
         <w:rPr>
           <w:rFonts w:hint="eastAsia"/>
+          <w:b/>
           <w:color w:val="FF0000"/>
+          <w:u w:val="single"/>
         </w:rPr>
         <w:t>자신감,</w:t>
       </w:r>
       <w:r>
         <w:rPr>
+          <w:b/>
           <w:color w:val="FF0000"/>
+          <w:u w:val="single"/>
         </w:rPr>
         <w:t xml:space="preserve"> </w:t>
       </w:r>
       <w:r>
         <w:rPr>
           <w:rFonts w:hint="eastAsia"/>
+          <w:b/>
           <w:color w:val="FF0000"/>
+          <w:u w:val="single"/>
         </w:rPr>
         <w:t>해바라기</w:t>
       </w:r>
@@ -4032,6 +4281,7 @@
     </w:p>
     <w:p>
       <w:r>
+        <w:lastRenderedPageBreak/>
         <w:t>-</w:t>
       </w:r>
       <w:r>
@@ -4072,7 +4322,6 @@
         <w:rPr>
           <w:rFonts w:hint="eastAsia"/>
         </w:rPr>
-        <w:lastRenderedPageBreak/>
         <w:t>-</w:t>
       </w:r>
       <w:r>
@@ -6577,7 +6826,7 @@
 </file>
 
 <file path=customXml/itemProps1.xml><?xml version="1.0" encoding="utf-8"?>
-<ds:datastoreItem xmlns:ds="http://schemas.openxmlformats.org/officeDocument/2006/customXml" ds:itemID="{5E0863BA-7DA1-46CA-B769-5692DEBBB16D}">
+<ds:datastoreItem xmlns:ds="http://schemas.openxmlformats.org/officeDocument/2006/customXml" ds:itemID="{EE60A08A-8A50-4EE0-804F-EA87C75DBB48}">
   <ds:schemaRefs>
     <ds:schemaRef ds:uri="http://schemas.openxmlformats.org/officeDocument/2006/bibliography"/>
   </ds:schemaRefs>
